--- a/Exercises/Copy Paste Exercises 16.docx
+++ b/Exercises/Copy Paste Exercises 16.docx
@@ -1,6 +1,6 @@
 
 <file path=word/document.xml><?xml version="1.0" encoding="utf-8"?>
-<w:document xmlns:wpc="http://schemas.microsoft.com/office/word/2010/wordprocessingCanvas" xmlns:cx="http://schemas.microsoft.com/office/drawing/2014/chartex" xmlns:cx1="http://schemas.microsoft.com/office/drawing/2015/9/8/chartex" xmlns:cx2="http://schemas.microsoft.com/office/drawing/2015/10/21/chartex" xmlns:cx3="http://schemas.microsoft.com/office/drawing/2016/5/9/chartex" xmlns:cx4="http://schemas.microsoft.com/office/drawing/2016/5/10/chartex" xmlns:cx5="http://schemas.microsoft.com/office/drawing/2016/5/11/chartex" xmlns:cx6="http://schemas.microsoft.com/office/drawing/2016/5/12/chartex" xmlns:cx7="http://schemas.microsoft.com/office/drawing/2016/5/13/chartex" xmlns:cx8="http://schemas.microsoft.com/office/drawing/2016/5/14/chartex" xmlns:mc="http://schemas.openxmlformats.org/markup-compatibility/2006" xmlns:aink="http://schemas.microsoft.com/office/drawing/2016/ink" xmlns:am3d="http://schemas.microsoft.com/office/drawing/2017/model3d" xmlns:o="urn:schemas-microsoft-com:office:office" xmlns:oel="http://schemas.microsoft.com/office/2019/extlst" xmlns:r="http://schemas.openxmlformats.org/officeDocument/2006/relationships" xmlns:m="http://schemas.openxmlformats.org/officeDocument/2006/math" xmlns:v="urn:schemas-microsoft-com:vml" xmlns:wp14="http://schemas.microsoft.com/office/word/2010/wordprocessingDrawing" xmlns:wp="http://schemas.openxmlformats.org/drawingml/2006/wordprocessingDrawing" xmlns:w10="urn:schemas-microsoft-com:office:word" xmlns:w="http://schemas.openxmlformats.org/wordprocessingml/2006/main" xmlns:w14="http://schemas.microsoft.com/office/word/2010/wordml" xmlns:w15="http://schemas.microsoft.com/office/word/2012/wordml" xmlns:w16cex="http://schemas.microsoft.com/office/word/2018/wordml/cex" xmlns:w16cid="http://schemas.microsoft.com/office/word/2016/wordml/cid" xmlns:w16="http://schemas.microsoft.com/office/word/2018/wordml" xmlns:w16du="http://schemas.microsoft.com/office/word/2023/wordml/word16du" xmlns:w16sdtdh="http://schemas.microsoft.com/office/word/2020/wordml/sdtdatahash" xmlns:w16se="http://schemas.microsoft.com/office/word/2015/wordml/symex" xmlns:wpg="http://schemas.microsoft.com/office/word/2010/wordprocessingGroup" xmlns:wpi="http://schemas.microsoft.com/office/word/2010/wordprocessingInk" xmlns:wne="http://schemas.microsoft.com/office/word/2006/wordml" xmlns:wps="http://schemas.microsoft.com/office/word/2010/wordprocessingShape" mc:Ignorable="w14 w15 w16se w16cid w16 w16cex w16sdtdh w16du wp14">
+<w:document xmlns:wpc="http://schemas.microsoft.com/office/word/2010/wordprocessingCanvas" xmlns:cx="http://schemas.microsoft.com/office/drawing/2014/chartex" xmlns:cx1="http://schemas.microsoft.com/office/drawing/2015/9/8/chartex" xmlns:cx2="http://schemas.microsoft.com/office/drawing/2015/10/21/chartex" xmlns:cx3="http://schemas.microsoft.com/office/drawing/2016/5/9/chartex" xmlns:cx4="http://schemas.microsoft.com/office/drawing/2016/5/10/chartex" xmlns:cx5="http://schemas.microsoft.com/office/drawing/2016/5/11/chartex" xmlns:cx6="http://schemas.microsoft.com/office/drawing/2016/5/12/chartex" xmlns:cx7="http://schemas.microsoft.com/office/drawing/2016/5/13/chartex" xmlns:cx8="http://schemas.microsoft.com/office/drawing/2016/5/14/chartex" xmlns:mc="http://schemas.openxmlformats.org/markup-compatibility/2006" xmlns:aink="http://schemas.microsoft.com/office/drawing/2016/ink" xmlns:am3d="http://schemas.microsoft.com/office/drawing/2017/model3d" xmlns:o="urn:schemas-microsoft-com:office:office" xmlns:oel="http://schemas.microsoft.com/office/2019/extlst" xmlns:r="http://schemas.openxmlformats.org/officeDocument/2006/relationships" xmlns:m="http://schemas.openxmlformats.org/officeDocument/2006/math" xmlns:v="urn:schemas-microsoft-com:vml" xmlns:wp14="http://schemas.microsoft.com/office/word/2010/wordprocessingDrawing" xmlns:wp="http://schemas.openxmlformats.org/drawingml/2006/wordprocessingDrawing" xmlns:w10="urn:schemas-microsoft-com:office:word" xmlns:w="http://schemas.openxmlformats.org/wordprocessingml/2006/main" xmlns:w14="http://schemas.microsoft.com/office/word/2010/wordml" xmlns:w15="http://schemas.microsoft.com/office/word/2012/wordml" xmlns:w16cex="http://schemas.microsoft.com/office/word/2018/wordml/cex" xmlns:w16cid="http://schemas.microsoft.com/office/word/2016/wordml/cid" xmlns:w16="http://schemas.microsoft.com/office/word/2018/wordml" xmlns:w16du="http://schemas.microsoft.com/office/word/2023/wordml/word16du" xmlns:w16sdtdh="http://schemas.microsoft.com/office/word/2020/wordml/sdtdatahash" xmlns:w16sdtfl="http://schemas.microsoft.com/office/word/2024/wordml/sdtformatlock" xmlns:w16se="http://schemas.microsoft.com/office/word/2015/wordml/symex" xmlns:wpg="http://schemas.microsoft.com/office/word/2010/wordprocessingGroup" xmlns:wpi="http://schemas.microsoft.com/office/word/2010/wordprocessingInk" xmlns:wne="http://schemas.microsoft.com/office/word/2006/wordml" xmlns:wps="http://schemas.microsoft.com/office/word/2010/wordprocessingShape" mc:Ignorable="w14 w15 w16se w16cid w16 w16cex w16sdtdh w16sdtfl w16du wp14">
   <w:body>
     <w:p>
       <w:pPr>
@@ -38,10 +38,38 @@
         <w:pStyle w:val="Heading2"/>
       </w:pPr>
       <w:r>
-        <w:t>Exercise 16.0</w:t>
-      </w:r>
-      <w:r>
-        <w:t>1</w:t>
+        <w:t>Exercise 16.</w:t>
+      </w:r>
+      <w:r>
+        <w:rPr>
+          <w:lang w:val="nl-BE"/>
+        </w:rPr>
+        <w:fldChar w:fldCharType="begin"/>
+      </w:r>
+      <w:r>
+        <w:rPr>
+          <w:lang w:val="nl-BE"/>
+        </w:rPr>
+        <w:instrText xml:space="preserve"> SEQ Excercise\# "00" \* MERGEFORMAT  \* MERGEFORMAT </w:instrText>
+      </w:r>
+      <w:r>
+        <w:rPr>
+          <w:lang w:val="nl-BE"/>
+        </w:rPr>
+        <w:fldChar w:fldCharType="separate"/>
+      </w:r>
+      <w:r>
+        <w:rPr>
+          <w:noProof/>
+          <w:lang w:val="nl-BE"/>
+        </w:rPr>
+        <w:t>01</w:t>
+      </w:r>
+      <w:r>
+        <w:fldChar w:fldCharType="end"/>
+      </w:r>
+      <w:r>
+        <w:t>: Replicate some Forms</w:t>
       </w:r>
     </w:p>
     <w:p>
@@ -189,10 +217,10 @@
                   <v:path o:extrusionok="f" gradientshapeok="t" o:connecttype="rect"/>
                   <o:lock v:ext="edit" aspectratio="t"/>
                 </v:shapetype>
-                <v:shape id="_x0000_i1025" type="#_x0000_t75" style="width:77.2pt;height:59.35pt" o:ole="" fillcolor="window">
+                <v:shape id="_x0000_i1025" type="#_x0000_t75" style="width:77.4pt;height:59.5pt" o:ole="" fillcolor="window">
                   <v:imagedata r:id="rId10" o:title=""/>
                 </v:shape>
-                <o:OLEObject Type="Embed" ProgID="PBrush" ShapeID="_x0000_i1025" DrawAspect="Content" ObjectID="_1784999327" r:id="rId11"/>
+                <o:OLEObject Type="Embed" ProgID="PBrush" ShapeID="_x0000_i1025" DrawAspect="Content" ObjectID="_1823693820" r:id="rId11"/>
               </w:object>
             </w:r>
           </w:p>
@@ -539,10 +567,34 @@
         <w:t>6</w:t>
       </w:r>
       <w:r>
-        <w:t>.0</w:t>
-      </w:r>
-      <w:r>
-        <w:t>2</w:t>
+        <w:t>.</w:t>
+      </w:r>
+      <w:r>
+        <w:rPr>
+          <w:lang w:val="nl-BE"/>
+        </w:rPr>
+        <w:fldChar w:fldCharType="begin"/>
+      </w:r>
+      <w:r>
+        <w:instrText xml:space="preserve"> SEQ Excercise\# "00" \* MERGEFORMAT  \* MERGEFORMAT </w:instrText>
+      </w:r>
+      <w:r>
+        <w:rPr>
+          <w:lang w:val="nl-BE"/>
+        </w:rPr>
+        <w:fldChar w:fldCharType="separate"/>
+      </w:r>
+      <w:r>
+        <w:rPr>
+          <w:noProof/>
+        </w:rPr>
+        <w:t>02</w:t>
+      </w:r>
+      <w:r>
+        <w:fldChar w:fldCharType="end"/>
+      </w:r>
+      <w:r>
+        <w:t>: Save and Open some Text File</w:t>
       </w:r>
     </w:p>
     <w:p>
@@ -785,10 +837,10 @@
                 <w:lang w:val="en-GB"/>
               </w:rPr>
               <w:object w:dxaOrig="1995" w:dyaOrig="1530" w14:anchorId="51A72B95">
-                <v:shape id="_x0000_i1026" type="#_x0000_t75" style="width:77.2pt;height:59.35pt" o:ole="" fillcolor="window">
+                <v:shape id="_x0000_i1026" type="#_x0000_t75" style="width:77.4pt;height:59.5pt" o:ole="" fillcolor="window">
                   <v:imagedata r:id="rId10" o:title=""/>
                 </v:shape>
-                <o:OLEObject Type="Embed" ProgID="PBrush" ShapeID="_x0000_i1026" DrawAspect="Content" ObjectID="_1784999328" r:id="rId12"/>
+                <o:OLEObject Type="Embed" ProgID="PBrush" ShapeID="_x0000_i1026" DrawAspect="Content" ObjectID="_1823693821" r:id="rId12"/>
               </w:object>
             </w:r>
           </w:p>
@@ -980,10 +1032,38 @@
       </w:pPr>
       <w:r>
         <w:lastRenderedPageBreak/>
-        <w:t>Exercise 16.0</w:t>
-      </w:r>
-      <w:r>
-        <w:t>3</w:t>
+        <w:t>Exercise 16.</w:t>
+      </w:r>
+      <w:r>
+        <w:rPr>
+          <w:lang w:val="nl-BE"/>
+        </w:rPr>
+        <w:fldChar w:fldCharType="begin"/>
+      </w:r>
+      <w:r>
+        <w:rPr>
+          <w:lang w:val="nl-BE"/>
+        </w:rPr>
+        <w:instrText xml:space="preserve"> SEQ Excercise\# "00" \* MERGEFORMAT  \* MERGEFORMAT </w:instrText>
+      </w:r>
+      <w:r>
+        <w:rPr>
+          <w:lang w:val="nl-BE"/>
+        </w:rPr>
+        <w:fldChar w:fldCharType="separate"/>
+      </w:r>
+      <w:r>
+        <w:rPr>
+          <w:noProof/>
+          <w:lang w:val="nl-BE"/>
+        </w:rPr>
+        <w:t>03</w:t>
+      </w:r>
+      <w:r>
+        <w:fldChar w:fldCharType="end"/>
+      </w:r>
+      <w:r>
+        <w:t>: Track the Windows</w:t>
       </w:r>
     </w:p>
     <w:p>
@@ -1344,10 +1424,34 @@
       </w:pPr>
       <w:r>
         <w:lastRenderedPageBreak/>
-        <w:t>Exercise 16.0</w:t>
-      </w:r>
-      <w:r>
-        <w:t>4</w:t>
+        <w:t>Exercise 16.</w:t>
+      </w:r>
+      <w:r>
+        <w:rPr>
+          <w:lang w:val="nl-BE"/>
+        </w:rPr>
+        <w:fldChar w:fldCharType="begin"/>
+      </w:r>
+      <w:r>
+        <w:instrText xml:space="preserve"> SEQ Excercise\# "00" \* MERGEFORMAT  \* MERGEFORMAT </w:instrText>
+      </w:r>
+      <w:r>
+        <w:rPr>
+          <w:lang w:val="nl-BE"/>
+        </w:rPr>
+        <w:fldChar w:fldCharType="separate"/>
+      </w:r>
+      <w:r>
+        <w:rPr>
+          <w:noProof/>
+        </w:rPr>
+        <w:t>04</w:t>
+      </w:r>
+      <w:r>
+        <w:fldChar w:fldCharType="end"/>
+      </w:r>
+      <w:r>
+        <w:t>: What is Threading anyway?</w:t>
       </w:r>
     </w:p>
     <w:p>
@@ -1633,10 +1737,10 @@
                 <w:lang w:val="en-GB"/>
               </w:rPr>
               <w:object w:dxaOrig="1995" w:dyaOrig="1530" w14:anchorId="62CD1D22">
-                <v:shape id="_x0000_i1027" type="#_x0000_t75" style="width:77.2pt;height:59.35pt" o:ole="" fillcolor="window">
+                <v:shape id="_x0000_i1027" type="#_x0000_t75" style="width:77.4pt;height:59.5pt" o:ole="" fillcolor="window">
                   <v:imagedata r:id="rId10" o:title=""/>
                 </v:shape>
-                <o:OLEObject Type="Embed" ProgID="PBrush" ShapeID="_x0000_i1027" DrawAspect="Content" ObjectID="_1784999329" r:id="rId13"/>
+                <o:OLEObject Type="Embed" ProgID="PBrush" ShapeID="_x0000_i1027" DrawAspect="Content" ObjectID="_1823693822" r:id="rId13"/>
               </w:object>
             </w:r>
           </w:p>
@@ -1930,10 +2034,10 @@
                 <w:lang w:val="en-GB"/>
               </w:rPr>
               <w:object w:dxaOrig="1995" w:dyaOrig="1530" w14:anchorId="2B73ECB7">
-                <v:shape id="_x0000_i1028" type="#_x0000_t75" style="width:77.2pt;height:59.35pt" o:ole="" fillcolor="window">
+                <v:shape id="_x0000_i1028" type="#_x0000_t75" style="width:77.4pt;height:59.5pt" o:ole="" fillcolor="window">
                   <v:imagedata r:id="rId10" o:title=""/>
                 </v:shape>
-                <o:OLEObject Type="Embed" ProgID="PBrush" ShapeID="_x0000_i1028" DrawAspect="Content" ObjectID="_1784999330" r:id="rId14"/>
+                <o:OLEObject Type="Embed" ProgID="PBrush" ShapeID="_x0000_i1028" DrawAspect="Content" ObjectID="_1823693823" r:id="rId14"/>
               </w:object>
             </w:r>
           </w:p>
@@ -2126,7 +2230,34 @@
       </w:pPr>
       <w:r>
         <w:lastRenderedPageBreak/>
-        <w:t>Exercise 16.05</w:t>
+        <w:t>Exercise 16.</w:t>
+      </w:r>
+      <w:r>
+        <w:rPr>
+          <w:lang w:val="nl-BE"/>
+        </w:rPr>
+        <w:fldChar w:fldCharType="begin"/>
+      </w:r>
+      <w:r>
+        <w:instrText xml:space="preserve"> SEQ Excercise\# "00" \* MERGEFORMAT  \* MERGEFORMAT </w:instrText>
+      </w:r>
+      <w:r>
+        <w:rPr>
+          <w:lang w:val="nl-BE"/>
+        </w:rPr>
+        <w:fldChar w:fldCharType="separate"/>
+      </w:r>
+      <w:r>
+        <w:rPr>
+          <w:noProof/>
+        </w:rPr>
+        <w:t>05</w:t>
+      </w:r>
+      <w:r>
+        <w:fldChar w:fldCharType="end"/>
+      </w:r>
+      <w:r>
+        <w:t>: An Easy Calculator, really?</w:t>
       </w:r>
     </w:p>
     <w:p>
@@ -2514,10 +2645,10 @@
                 <w:lang w:val="en-GB"/>
               </w:rPr>
               <w:object w:dxaOrig="1995" w:dyaOrig="1530" w14:anchorId="626CC484">
-                <v:shape id="_x0000_i1029" type="#_x0000_t75" style="width:77.2pt;height:59.35pt" o:ole="" fillcolor="window">
+                <v:shape id="_x0000_i1029" type="#_x0000_t75" style="width:77.4pt;height:59.5pt" o:ole="" fillcolor="window">
                   <v:imagedata r:id="rId10" o:title=""/>
                 </v:shape>
-                <o:OLEObject Type="Embed" ProgID="PBrush" ShapeID="_x0000_i1029" DrawAspect="Content" ObjectID="_1784999331" r:id="rId16"/>
+                <o:OLEObject Type="Embed" ProgID="PBrush" ShapeID="_x0000_i1029" DrawAspect="Content" ObjectID="_1823693824" r:id="rId16"/>
               </w:object>
             </w:r>
           </w:p>
@@ -2714,7 +2845,34 @@
       </w:pPr>
       <w:r>
         <w:lastRenderedPageBreak/>
-        <w:t>Exercise 16.06</w:t>
+        <w:t>Exercise 16.</w:t>
+      </w:r>
+      <w:r>
+        <w:rPr>
+          <w:lang w:val="nl-BE"/>
+        </w:rPr>
+        <w:fldChar w:fldCharType="begin"/>
+      </w:r>
+      <w:r>
+        <w:instrText xml:space="preserve"> SEQ Excercise\# "00" \* MERGEFORMAT  \* MERGEFORMAT </w:instrText>
+      </w:r>
+      <w:r>
+        <w:rPr>
+          <w:lang w:val="nl-BE"/>
+        </w:rPr>
+        <w:fldChar w:fldCharType="separate"/>
+      </w:r>
+      <w:r>
+        <w:rPr>
+          <w:noProof/>
+        </w:rPr>
+        <w:t>06</w:t>
+      </w:r>
+      <w:r>
+        <w:fldChar w:fldCharType="end"/>
+      </w:r>
+      <w:r>
+        <w:t>: Playing Four in a Row</w:t>
       </w:r>
     </w:p>
     <w:tbl>
@@ -2797,10 +2955,10 @@
                 <w:lang w:val="en-GB"/>
               </w:rPr>
               <w:object w:dxaOrig="1995" w:dyaOrig="1530" w14:anchorId="2FB19381">
-                <v:shape id="_x0000_i1030" type="#_x0000_t75" style="width:77.2pt;height:59.35pt" o:ole="" fillcolor="window">
+                <v:shape id="_x0000_i1030" type="#_x0000_t75" style="width:77.4pt;height:59.5pt" o:ole="" fillcolor="window">
                   <v:imagedata r:id="rId10" o:title=""/>
                 </v:shape>
-                <o:OLEObject Type="Embed" ProgID="PBrush" ShapeID="_x0000_i1030" DrawAspect="Content" ObjectID="_1784999332" r:id="rId17"/>
+                <o:OLEObject Type="Embed" ProgID="PBrush" ShapeID="_x0000_i1030" DrawAspect="Content" ObjectID="_1823693825" r:id="rId17"/>
               </w:object>
             </w:r>
           </w:p>
@@ -3156,10 +3314,10 @@
                 <w:lang w:val="en-GB"/>
               </w:rPr>
               <w:object w:dxaOrig="1995" w:dyaOrig="1530" w14:anchorId="2C299745">
-                <v:shape id="_x0000_i1031" type="#_x0000_t75" style="width:77.2pt;height:59.35pt" o:ole="" fillcolor="window">
+                <v:shape id="_x0000_i1031" type="#_x0000_t75" style="width:77.4pt;height:59.5pt" o:ole="" fillcolor="window">
                   <v:imagedata r:id="rId10" o:title=""/>
                 </v:shape>
-                <o:OLEObject Type="Embed" ProgID="PBrush" ShapeID="_x0000_i1031" DrawAspect="Content" ObjectID="_1784999333" r:id="rId19"/>
+                <o:OLEObject Type="Embed" ProgID="PBrush" ShapeID="_x0000_i1031" DrawAspect="Content" ObjectID="_1823693826" r:id="rId19"/>
               </w:object>
             </w:r>
           </w:p>
@@ -3344,7 +3502,34 @@
       </w:pPr>
       <w:r>
         <w:lastRenderedPageBreak/>
-        <w:t>Exercise 16.07</w:t>
+        <w:t>Exercise 16.</w:t>
+      </w:r>
+      <w:r>
+        <w:rPr>
+          <w:lang w:val="nl-BE"/>
+        </w:rPr>
+        <w:fldChar w:fldCharType="begin"/>
+      </w:r>
+      <w:r>
+        <w:instrText xml:space="preserve"> SEQ Excercise\# "00" \* MERGEFORMAT  \* MERGEFORMAT </w:instrText>
+      </w:r>
+      <w:r>
+        <w:rPr>
+          <w:lang w:val="nl-BE"/>
+        </w:rPr>
+        <w:fldChar w:fldCharType="separate"/>
+      </w:r>
+      <w:r>
+        <w:rPr>
+          <w:noProof/>
+        </w:rPr>
+        <w:t>07</w:t>
+      </w:r>
+      <w:r>
+        <w:fldChar w:fldCharType="end"/>
+      </w:r>
+      <w:r>
+        <w:t>: Reset Playing Four in a Row</w:t>
       </w:r>
     </w:p>
     <w:p>
@@ -3649,10 +3834,10 @@
                 <w:lang w:val="en-GB"/>
               </w:rPr>
               <w:object w:dxaOrig="1995" w:dyaOrig="1530" w14:anchorId="5344529B">
-                <v:shape id="_x0000_i1032" type="#_x0000_t75" style="width:77.35pt;height:59.35pt" o:ole="" fillcolor="window">
+                <v:shape id="_x0000_i1032" type="#_x0000_t75" style="width:77.4pt;height:59.4pt" o:ole="" fillcolor="window">
                   <v:imagedata r:id="rId10" o:title=""/>
                 </v:shape>
-                <o:OLEObject Type="Embed" ProgID="PBrush" ShapeID="_x0000_i1032" DrawAspect="Content" ObjectID="_1784999334" r:id="rId20"/>
+                <o:OLEObject Type="Embed" ProgID="PBrush" ShapeID="_x0000_i1032" DrawAspect="Content" ObjectID="_1823693827" r:id="rId20"/>
               </w:object>
             </w:r>
           </w:p>
@@ -3800,7 +3985,38 @@
       </w:pPr>
       <w:r>
         <w:lastRenderedPageBreak/>
-        <w:t>Exercise 16.08</w:t>
+        <w:t>Exercise 16.</w:t>
+      </w:r>
+      <w:r>
+        <w:rPr>
+          <w:lang w:val="nl-BE"/>
+        </w:rPr>
+        <w:fldChar w:fldCharType="begin"/>
+      </w:r>
+      <w:r>
+        <w:rPr>
+          <w:lang w:val="nl-BE"/>
+        </w:rPr>
+        <w:instrText xml:space="preserve"> SEQ Excercise\# "00" \* MERGEFORMAT  \* MERGEFORMAT </w:instrText>
+      </w:r>
+      <w:r>
+        <w:rPr>
+          <w:lang w:val="nl-BE"/>
+        </w:rPr>
+        <w:fldChar w:fldCharType="separate"/>
+      </w:r>
+      <w:r>
+        <w:rPr>
+          <w:noProof/>
+          <w:lang w:val="nl-BE"/>
+        </w:rPr>
+        <w:t>08</w:t>
+      </w:r>
+      <w:r>
+        <w:fldChar w:fldCharType="end"/>
+      </w:r>
+      <w:r>
+        <w:t>: Changing the Image</w:t>
       </w:r>
     </w:p>
     <w:p>
@@ -3985,10 +4201,10 @@
                 <w:lang w:val="en-GB"/>
               </w:rPr>
               <w:object w:dxaOrig="1995" w:dyaOrig="1530" w14:anchorId="60763679">
-                <v:shape id="_x0000_i1033" type="#_x0000_t75" style="width:77.35pt;height:59.35pt" o:ole="" fillcolor="window">
+                <v:shape id="_x0000_i1033" type="#_x0000_t75" style="width:77.4pt;height:59.4pt" o:ole="" fillcolor="window">
                   <v:imagedata r:id="rId10" o:title=""/>
                 </v:shape>
-                <o:OLEObject Type="Embed" ProgID="PBrush" ShapeID="_x0000_i1033" DrawAspect="Content" ObjectID="_1784999335" r:id="rId21"/>
+                <o:OLEObject Type="Embed" ProgID="PBrush" ShapeID="_x0000_i1033" DrawAspect="Content" ObjectID="_1823693828" r:id="rId21"/>
               </w:object>
             </w:r>
           </w:p>
@@ -4162,10 +4378,34 @@
       </w:pPr>
       <w:r>
         <w:lastRenderedPageBreak/>
-        <w:t>Exercise 16.0</w:t>
-      </w:r>
-      <w:r>
-        <w:t>9</w:t>
+        <w:t>Exercise 16.</w:t>
+      </w:r>
+      <w:r>
+        <w:rPr>
+          <w:lang w:val="nl-BE"/>
+        </w:rPr>
+        <w:fldChar w:fldCharType="begin"/>
+      </w:r>
+      <w:r>
+        <w:instrText xml:space="preserve"> SEQ Excercise\# "00" \* MERGEFORMAT  \* MERGEFORMAT </w:instrText>
+      </w:r>
+      <w:r>
+        <w:rPr>
+          <w:lang w:val="nl-BE"/>
+        </w:rPr>
+        <w:fldChar w:fldCharType="separate"/>
+      </w:r>
+      <w:r>
+        <w:rPr>
+          <w:noProof/>
+        </w:rPr>
+        <w:t>09</w:t>
+      </w:r>
+      <w:r>
+        <w:fldChar w:fldCharType="end"/>
+      </w:r>
+      <w:r>
+        <w:t>: Slide the Colour away</w:t>
       </w:r>
     </w:p>
     <w:p>
@@ -4373,10 +4613,10 @@
                 <w:lang w:val="en-GB"/>
               </w:rPr>
               <w:object w:dxaOrig="1995" w:dyaOrig="1530" w14:anchorId="152C059C">
-                <v:shape id="_x0000_i1034" type="#_x0000_t75" style="width:77.35pt;height:59.35pt" o:ole="" fillcolor="window">
+                <v:shape id="_x0000_i1034" type="#_x0000_t75" style="width:77.4pt;height:59.4pt" o:ole="" fillcolor="window">
                   <v:imagedata r:id="rId10" o:title=""/>
                 </v:shape>
-                <o:OLEObject Type="Embed" ProgID="PBrush" ShapeID="_x0000_i1034" DrawAspect="Content" ObjectID="_1784999336" r:id="rId22"/>
+                <o:OLEObject Type="Embed" ProgID="PBrush" ShapeID="_x0000_i1034" DrawAspect="Content" ObjectID="_1823693829" r:id="rId22"/>
               </w:object>
             </w:r>
           </w:p>
@@ -4527,7 +4767,7 @@
 </file>
 
 <file path=word/endnotes.xml><?xml version="1.0" encoding="utf-8"?>
-<w:endnotes xmlns:wpc="http://schemas.microsoft.com/office/word/2010/wordprocessingCanvas" xmlns:cx="http://schemas.microsoft.com/office/drawing/2014/chartex" xmlns:cx1="http://schemas.microsoft.com/office/drawing/2015/9/8/chartex" xmlns:cx2="http://schemas.microsoft.com/office/drawing/2015/10/21/chartex" xmlns:cx3="http://schemas.microsoft.com/office/drawing/2016/5/9/chartex" xmlns:cx4="http://schemas.microsoft.com/office/drawing/2016/5/10/chartex" xmlns:cx5="http://schemas.microsoft.com/office/drawing/2016/5/11/chartex" xmlns:cx6="http://schemas.microsoft.com/office/drawing/2016/5/12/chartex" xmlns:cx7="http://schemas.microsoft.com/office/drawing/2016/5/13/chartex" xmlns:cx8="http://schemas.microsoft.com/office/drawing/2016/5/14/chartex" xmlns:mc="http://schemas.openxmlformats.org/markup-compatibility/2006" xmlns:aink="http://schemas.microsoft.com/office/drawing/2016/ink" xmlns:am3d="http://schemas.microsoft.com/office/drawing/2017/model3d" xmlns:o="urn:schemas-microsoft-com:office:office" xmlns:oel="http://schemas.microsoft.com/office/2019/extlst" xmlns:r="http://schemas.openxmlformats.org/officeDocument/2006/relationships" xmlns:m="http://schemas.openxmlformats.org/officeDocument/2006/math" xmlns:v="urn:schemas-microsoft-com:vml" xmlns:wp14="http://schemas.microsoft.com/office/word/2010/wordprocessingDrawing" xmlns:wp="http://schemas.openxmlformats.org/drawingml/2006/wordprocessingDrawing" xmlns:w10="urn:schemas-microsoft-com:office:word" xmlns:w="http://schemas.openxmlformats.org/wordprocessingml/2006/main" xmlns:w14="http://schemas.microsoft.com/office/word/2010/wordml" xmlns:w15="http://schemas.microsoft.com/office/word/2012/wordml" xmlns:w16cex="http://schemas.microsoft.com/office/word/2018/wordml/cex" xmlns:w16cid="http://schemas.microsoft.com/office/word/2016/wordml/cid" xmlns:w16="http://schemas.microsoft.com/office/word/2018/wordml" xmlns:w16du="http://schemas.microsoft.com/office/word/2023/wordml/word16du" xmlns:w16sdtdh="http://schemas.microsoft.com/office/word/2020/wordml/sdtdatahash" xmlns:w16se="http://schemas.microsoft.com/office/word/2015/wordml/symex" xmlns:wpg="http://schemas.microsoft.com/office/word/2010/wordprocessingGroup" xmlns:wpi="http://schemas.microsoft.com/office/word/2010/wordprocessingInk" xmlns:wne="http://schemas.microsoft.com/office/word/2006/wordml" xmlns:wps="http://schemas.microsoft.com/office/word/2010/wordprocessingShape" mc:Ignorable="w14 w15 w16se w16cid w16 w16cex w16sdtdh w16du wp14">
+<w:endnotes xmlns:wpc="http://schemas.microsoft.com/office/word/2010/wordprocessingCanvas" xmlns:cx="http://schemas.microsoft.com/office/drawing/2014/chartex" xmlns:cx1="http://schemas.microsoft.com/office/drawing/2015/9/8/chartex" xmlns:cx2="http://schemas.microsoft.com/office/drawing/2015/10/21/chartex" xmlns:cx3="http://schemas.microsoft.com/office/drawing/2016/5/9/chartex" xmlns:cx4="http://schemas.microsoft.com/office/drawing/2016/5/10/chartex" xmlns:cx5="http://schemas.microsoft.com/office/drawing/2016/5/11/chartex" xmlns:cx6="http://schemas.microsoft.com/office/drawing/2016/5/12/chartex" xmlns:cx7="http://schemas.microsoft.com/office/drawing/2016/5/13/chartex" xmlns:cx8="http://schemas.microsoft.com/office/drawing/2016/5/14/chartex" xmlns:mc="http://schemas.openxmlformats.org/markup-compatibility/2006" xmlns:aink="http://schemas.microsoft.com/office/drawing/2016/ink" xmlns:am3d="http://schemas.microsoft.com/office/drawing/2017/model3d" xmlns:o="urn:schemas-microsoft-com:office:office" xmlns:oel="http://schemas.microsoft.com/office/2019/extlst" xmlns:r="http://schemas.openxmlformats.org/officeDocument/2006/relationships" xmlns:m="http://schemas.openxmlformats.org/officeDocument/2006/math" xmlns:v="urn:schemas-microsoft-com:vml" xmlns:wp14="http://schemas.microsoft.com/office/word/2010/wordprocessingDrawing" xmlns:wp="http://schemas.openxmlformats.org/drawingml/2006/wordprocessingDrawing" xmlns:w10="urn:schemas-microsoft-com:office:word" xmlns:w="http://schemas.openxmlformats.org/wordprocessingml/2006/main" xmlns:w14="http://schemas.microsoft.com/office/word/2010/wordml" xmlns:w15="http://schemas.microsoft.com/office/word/2012/wordml" xmlns:w16cex="http://schemas.microsoft.com/office/word/2018/wordml/cex" xmlns:w16cid="http://schemas.microsoft.com/office/word/2016/wordml/cid" xmlns:w16="http://schemas.microsoft.com/office/word/2018/wordml" xmlns:w16du="http://schemas.microsoft.com/office/word/2023/wordml/word16du" xmlns:w16sdtdh="http://schemas.microsoft.com/office/word/2020/wordml/sdtdatahash" xmlns:w16sdtfl="http://schemas.microsoft.com/office/word/2024/wordml/sdtformatlock" xmlns:w16se="http://schemas.microsoft.com/office/word/2015/wordml/symex" xmlns:wpg="http://schemas.microsoft.com/office/word/2010/wordprocessingGroup" xmlns:wpi="http://schemas.microsoft.com/office/word/2010/wordprocessingInk" xmlns:wne="http://schemas.microsoft.com/office/word/2006/wordml" xmlns:wps="http://schemas.microsoft.com/office/word/2010/wordprocessingShape" mc:Ignorable="w14 w15 w16se w16cid w16 w16cex w16sdtdh w16sdtfl w16du wp14">
   <w:endnote w:type="separator" w:id="-1">
     <w:p>
       <w:r>
@@ -4548,14 +4788,14 @@
 </file>
 
 <file path=word/footer1.xml><?xml version="1.0" encoding="utf-8"?>
-<w:ftr xmlns:wpc="http://schemas.microsoft.com/office/word/2010/wordprocessingCanvas" xmlns:cx="http://schemas.microsoft.com/office/drawing/2014/chartex" xmlns:cx1="http://schemas.microsoft.com/office/drawing/2015/9/8/chartex" xmlns:cx2="http://schemas.microsoft.com/office/drawing/2015/10/21/chartex" xmlns:cx3="http://schemas.microsoft.com/office/drawing/2016/5/9/chartex" xmlns:cx4="http://schemas.microsoft.com/office/drawing/2016/5/10/chartex" xmlns:cx5="http://schemas.microsoft.com/office/drawing/2016/5/11/chartex" xmlns:cx6="http://schemas.microsoft.com/office/drawing/2016/5/12/chartex" xmlns:cx7="http://schemas.microsoft.com/office/drawing/2016/5/13/chartex" xmlns:cx8="http://schemas.microsoft.com/office/drawing/2016/5/14/chartex" xmlns:mc="http://schemas.openxmlformats.org/markup-compatibility/2006" xmlns:aink="http://schemas.microsoft.com/office/drawing/2016/ink" xmlns:am3d="http://schemas.microsoft.com/office/drawing/2017/model3d" xmlns:o="urn:schemas-microsoft-com:office:office" xmlns:oel="http://schemas.microsoft.com/office/2019/extlst" xmlns:r="http://schemas.openxmlformats.org/officeDocument/2006/relationships" xmlns:m="http://schemas.openxmlformats.org/officeDocument/2006/math" xmlns:v="urn:schemas-microsoft-com:vml" xmlns:wp14="http://schemas.microsoft.com/office/word/2010/wordprocessingDrawing" xmlns:wp="http://schemas.openxmlformats.org/drawingml/2006/wordprocessingDrawing" xmlns:w10="urn:schemas-microsoft-com:office:word" xmlns:w="http://schemas.openxmlformats.org/wordprocessingml/2006/main" xmlns:w14="http://schemas.microsoft.com/office/word/2010/wordml" xmlns:w15="http://schemas.microsoft.com/office/word/2012/wordml" xmlns:w16cex="http://schemas.microsoft.com/office/word/2018/wordml/cex" xmlns:w16cid="http://schemas.microsoft.com/office/word/2016/wordml/cid" xmlns:w16="http://schemas.microsoft.com/office/word/2018/wordml" xmlns:w16du="http://schemas.microsoft.com/office/word/2023/wordml/word16du" xmlns:w16sdtdh="http://schemas.microsoft.com/office/word/2020/wordml/sdtdatahash" xmlns:w16se="http://schemas.microsoft.com/office/word/2015/wordml/symex" xmlns:wpg="http://schemas.microsoft.com/office/word/2010/wordprocessingGroup" xmlns:wpi="http://schemas.microsoft.com/office/word/2010/wordprocessingInk" xmlns:wne="http://schemas.microsoft.com/office/word/2006/wordml" xmlns:wps="http://schemas.microsoft.com/office/word/2010/wordprocessingShape" mc:Ignorable="w14 w15 w16se w16cid w16 w16cex w16sdtdh w16du wp14">
+<w:ftr xmlns:wpc="http://schemas.microsoft.com/office/word/2010/wordprocessingCanvas" xmlns:cx="http://schemas.microsoft.com/office/drawing/2014/chartex" xmlns:cx1="http://schemas.microsoft.com/office/drawing/2015/9/8/chartex" xmlns:cx2="http://schemas.microsoft.com/office/drawing/2015/10/21/chartex" xmlns:cx3="http://schemas.microsoft.com/office/drawing/2016/5/9/chartex" xmlns:cx4="http://schemas.microsoft.com/office/drawing/2016/5/10/chartex" xmlns:cx5="http://schemas.microsoft.com/office/drawing/2016/5/11/chartex" xmlns:cx6="http://schemas.microsoft.com/office/drawing/2016/5/12/chartex" xmlns:cx7="http://schemas.microsoft.com/office/drawing/2016/5/13/chartex" xmlns:cx8="http://schemas.microsoft.com/office/drawing/2016/5/14/chartex" xmlns:mc="http://schemas.openxmlformats.org/markup-compatibility/2006" xmlns:aink="http://schemas.microsoft.com/office/drawing/2016/ink" xmlns:am3d="http://schemas.microsoft.com/office/drawing/2017/model3d" xmlns:o="urn:schemas-microsoft-com:office:office" xmlns:oel="http://schemas.microsoft.com/office/2019/extlst" xmlns:r="http://schemas.openxmlformats.org/officeDocument/2006/relationships" xmlns:m="http://schemas.openxmlformats.org/officeDocument/2006/math" xmlns:v="urn:schemas-microsoft-com:vml" xmlns:wp14="http://schemas.microsoft.com/office/word/2010/wordprocessingDrawing" xmlns:wp="http://schemas.openxmlformats.org/drawingml/2006/wordprocessingDrawing" xmlns:w10="urn:schemas-microsoft-com:office:word" xmlns:w="http://schemas.openxmlformats.org/wordprocessingml/2006/main" xmlns:w14="http://schemas.microsoft.com/office/word/2010/wordml" xmlns:w15="http://schemas.microsoft.com/office/word/2012/wordml" xmlns:w16cex="http://schemas.microsoft.com/office/word/2018/wordml/cex" xmlns:w16cid="http://schemas.microsoft.com/office/word/2016/wordml/cid" xmlns:w16="http://schemas.microsoft.com/office/word/2018/wordml" xmlns:w16du="http://schemas.microsoft.com/office/word/2023/wordml/word16du" xmlns:w16sdtdh="http://schemas.microsoft.com/office/word/2020/wordml/sdtdatahash" xmlns:w16sdtfl="http://schemas.microsoft.com/office/word/2024/wordml/sdtformatlock" xmlns:w16se="http://schemas.microsoft.com/office/word/2015/wordml/symex" xmlns:wpg="http://schemas.microsoft.com/office/word/2010/wordprocessingGroup" xmlns:wpi="http://schemas.microsoft.com/office/word/2010/wordprocessingInk" xmlns:wne="http://schemas.microsoft.com/office/word/2006/wordml" xmlns:wps="http://schemas.microsoft.com/office/word/2010/wordprocessingShape" mc:Ignorable="w14 w15 w16se w16cid w16 w16cex w16sdtdh w16sdtfl w16du wp14">
   <w:p/>
   <w:p/>
 </w:ftr>
 </file>
 
 <file path=word/footer2.xml><?xml version="1.0" encoding="utf-8"?>
-<w:ftr xmlns:wpc="http://schemas.microsoft.com/office/word/2010/wordprocessingCanvas" xmlns:cx="http://schemas.microsoft.com/office/drawing/2014/chartex" xmlns:cx1="http://schemas.microsoft.com/office/drawing/2015/9/8/chartex" xmlns:cx2="http://schemas.microsoft.com/office/drawing/2015/10/21/chartex" xmlns:cx3="http://schemas.microsoft.com/office/drawing/2016/5/9/chartex" xmlns:cx4="http://schemas.microsoft.com/office/drawing/2016/5/10/chartex" xmlns:cx5="http://schemas.microsoft.com/office/drawing/2016/5/11/chartex" xmlns:cx6="http://schemas.microsoft.com/office/drawing/2016/5/12/chartex" xmlns:cx7="http://schemas.microsoft.com/office/drawing/2016/5/13/chartex" xmlns:cx8="http://schemas.microsoft.com/office/drawing/2016/5/14/chartex" xmlns:mc="http://schemas.openxmlformats.org/markup-compatibility/2006" xmlns:aink="http://schemas.microsoft.com/office/drawing/2016/ink" xmlns:am3d="http://schemas.microsoft.com/office/drawing/2017/model3d" xmlns:o="urn:schemas-microsoft-com:office:office" xmlns:oel="http://schemas.microsoft.com/office/2019/extlst" xmlns:r="http://schemas.openxmlformats.org/officeDocument/2006/relationships" xmlns:m="http://schemas.openxmlformats.org/officeDocument/2006/math" xmlns:v="urn:schemas-microsoft-com:vml" xmlns:wp14="http://schemas.microsoft.com/office/word/2010/wordprocessingDrawing" xmlns:wp="http://schemas.openxmlformats.org/drawingml/2006/wordprocessingDrawing" xmlns:w10="urn:schemas-microsoft-com:office:word" xmlns:w="http://schemas.openxmlformats.org/wordprocessingml/2006/main" xmlns:w14="http://schemas.microsoft.com/office/word/2010/wordml" xmlns:w15="http://schemas.microsoft.com/office/word/2012/wordml" xmlns:w16cex="http://schemas.microsoft.com/office/word/2018/wordml/cex" xmlns:w16cid="http://schemas.microsoft.com/office/word/2016/wordml/cid" xmlns:w16="http://schemas.microsoft.com/office/word/2018/wordml" xmlns:w16du="http://schemas.microsoft.com/office/word/2023/wordml/word16du" xmlns:w16sdtdh="http://schemas.microsoft.com/office/word/2020/wordml/sdtdatahash" xmlns:w16se="http://schemas.microsoft.com/office/word/2015/wordml/symex" xmlns:wpg="http://schemas.microsoft.com/office/word/2010/wordprocessingGroup" xmlns:wpi="http://schemas.microsoft.com/office/word/2010/wordprocessingInk" xmlns:wne="http://schemas.microsoft.com/office/word/2006/wordml" xmlns:wps="http://schemas.microsoft.com/office/word/2010/wordprocessingShape" mc:Ignorable="w14 w15 w16se w16cid w16 w16cex w16sdtdh w16du wp14">
+<w:ftr xmlns:wpc="http://schemas.microsoft.com/office/word/2010/wordprocessingCanvas" xmlns:cx="http://schemas.microsoft.com/office/drawing/2014/chartex" xmlns:cx1="http://schemas.microsoft.com/office/drawing/2015/9/8/chartex" xmlns:cx2="http://schemas.microsoft.com/office/drawing/2015/10/21/chartex" xmlns:cx3="http://schemas.microsoft.com/office/drawing/2016/5/9/chartex" xmlns:cx4="http://schemas.microsoft.com/office/drawing/2016/5/10/chartex" xmlns:cx5="http://schemas.microsoft.com/office/drawing/2016/5/11/chartex" xmlns:cx6="http://schemas.microsoft.com/office/drawing/2016/5/12/chartex" xmlns:cx7="http://schemas.microsoft.com/office/drawing/2016/5/13/chartex" xmlns:cx8="http://schemas.microsoft.com/office/drawing/2016/5/14/chartex" xmlns:mc="http://schemas.openxmlformats.org/markup-compatibility/2006" xmlns:aink="http://schemas.microsoft.com/office/drawing/2016/ink" xmlns:am3d="http://schemas.microsoft.com/office/drawing/2017/model3d" xmlns:o="urn:schemas-microsoft-com:office:office" xmlns:oel="http://schemas.microsoft.com/office/2019/extlst" xmlns:r="http://schemas.openxmlformats.org/officeDocument/2006/relationships" xmlns:m="http://schemas.openxmlformats.org/officeDocument/2006/math" xmlns:v="urn:schemas-microsoft-com:vml" xmlns:wp14="http://schemas.microsoft.com/office/word/2010/wordprocessingDrawing" xmlns:wp="http://schemas.openxmlformats.org/drawingml/2006/wordprocessingDrawing" xmlns:w10="urn:schemas-microsoft-com:office:word" xmlns:w="http://schemas.openxmlformats.org/wordprocessingml/2006/main" xmlns:w14="http://schemas.microsoft.com/office/word/2010/wordml" xmlns:w15="http://schemas.microsoft.com/office/word/2012/wordml" xmlns:w16cex="http://schemas.microsoft.com/office/word/2018/wordml/cex" xmlns:w16cid="http://schemas.microsoft.com/office/word/2016/wordml/cid" xmlns:w16="http://schemas.microsoft.com/office/word/2018/wordml" xmlns:w16du="http://schemas.microsoft.com/office/word/2023/wordml/word16du" xmlns:w16sdtdh="http://schemas.microsoft.com/office/word/2020/wordml/sdtdatahash" xmlns:w16sdtfl="http://schemas.microsoft.com/office/word/2024/wordml/sdtformatlock" xmlns:w16se="http://schemas.microsoft.com/office/word/2015/wordml/symex" xmlns:wpg="http://schemas.microsoft.com/office/word/2010/wordprocessingGroup" xmlns:wpi="http://schemas.microsoft.com/office/word/2010/wordprocessingInk" xmlns:wne="http://schemas.microsoft.com/office/word/2006/wordml" xmlns:wps="http://schemas.microsoft.com/office/word/2010/wordprocessingShape" mc:Ignorable="w14 w15 w16se w16cid w16 w16cex w16sdtdh w16sdtfl w16du wp14">
   <w:p>
     <w:r>
       <w:rPr>
@@ -4816,7 +5056,7 @@
           <w10:wrap type="through" anchorx="page" anchory="page"/>
           <w10:anchorlock/>
         </v:shape>
-        <o:OLEObject Type="Embed" ProgID="Word.Picture.8" ShapeID="_x0000_s1026" DrawAspect="Content" ObjectID="_1784999337" r:id="rId2"/>
+        <o:OLEObject Type="Embed" ProgID="Word.Picture.8" ShapeID="_x0000_s1026" DrawAspect="Content" ObjectID="_1823693830" r:id="rId2"/>
       </w:object>
     </w:r>
   </w:p>
@@ -4984,7 +5224,7 @@
 </file>
 
 <file path=word/footnotes.xml><?xml version="1.0" encoding="utf-8"?>
-<w:footnotes xmlns:wpc="http://schemas.microsoft.com/office/word/2010/wordprocessingCanvas" xmlns:cx="http://schemas.microsoft.com/office/drawing/2014/chartex" xmlns:cx1="http://schemas.microsoft.com/office/drawing/2015/9/8/chartex" xmlns:cx2="http://schemas.microsoft.com/office/drawing/2015/10/21/chartex" xmlns:cx3="http://schemas.microsoft.com/office/drawing/2016/5/9/chartex" xmlns:cx4="http://schemas.microsoft.com/office/drawing/2016/5/10/chartex" xmlns:cx5="http://schemas.microsoft.com/office/drawing/2016/5/11/chartex" xmlns:cx6="http://schemas.microsoft.com/office/drawing/2016/5/12/chartex" xmlns:cx7="http://schemas.microsoft.com/office/drawing/2016/5/13/chartex" xmlns:cx8="http://schemas.microsoft.com/office/drawing/2016/5/14/chartex" xmlns:mc="http://schemas.openxmlformats.org/markup-compatibility/2006" xmlns:aink="http://schemas.microsoft.com/office/drawing/2016/ink" xmlns:am3d="http://schemas.microsoft.com/office/drawing/2017/model3d" xmlns:o="urn:schemas-microsoft-com:office:office" xmlns:oel="http://schemas.microsoft.com/office/2019/extlst" xmlns:r="http://schemas.openxmlformats.org/officeDocument/2006/relationships" xmlns:m="http://schemas.openxmlformats.org/officeDocument/2006/math" xmlns:v="urn:schemas-microsoft-com:vml" xmlns:wp14="http://schemas.microsoft.com/office/word/2010/wordprocessingDrawing" xmlns:wp="http://schemas.openxmlformats.org/drawingml/2006/wordprocessingDrawing" xmlns:w10="urn:schemas-microsoft-com:office:word" xmlns:w="http://schemas.openxmlformats.org/wordprocessingml/2006/main" xmlns:w14="http://schemas.microsoft.com/office/word/2010/wordml" xmlns:w15="http://schemas.microsoft.com/office/word/2012/wordml" xmlns:w16cex="http://schemas.microsoft.com/office/word/2018/wordml/cex" xmlns:w16cid="http://schemas.microsoft.com/office/word/2016/wordml/cid" xmlns:w16="http://schemas.microsoft.com/office/word/2018/wordml" xmlns:w16du="http://schemas.microsoft.com/office/word/2023/wordml/word16du" xmlns:w16sdtdh="http://schemas.microsoft.com/office/word/2020/wordml/sdtdatahash" xmlns:w16se="http://schemas.microsoft.com/office/word/2015/wordml/symex" xmlns:wpg="http://schemas.microsoft.com/office/word/2010/wordprocessingGroup" xmlns:wpi="http://schemas.microsoft.com/office/word/2010/wordprocessingInk" xmlns:wne="http://schemas.microsoft.com/office/word/2006/wordml" xmlns:wps="http://schemas.microsoft.com/office/word/2010/wordprocessingShape" mc:Ignorable="w14 w15 w16se w16cid w16 w16cex w16sdtdh w16du wp14">
+<w:footnotes xmlns:wpc="http://schemas.microsoft.com/office/word/2010/wordprocessingCanvas" xmlns:cx="http://schemas.microsoft.com/office/drawing/2014/chartex" xmlns:cx1="http://schemas.microsoft.com/office/drawing/2015/9/8/chartex" xmlns:cx2="http://schemas.microsoft.com/office/drawing/2015/10/21/chartex" xmlns:cx3="http://schemas.microsoft.com/office/drawing/2016/5/9/chartex" xmlns:cx4="http://schemas.microsoft.com/office/drawing/2016/5/10/chartex" xmlns:cx5="http://schemas.microsoft.com/office/drawing/2016/5/11/chartex" xmlns:cx6="http://schemas.microsoft.com/office/drawing/2016/5/12/chartex" xmlns:cx7="http://schemas.microsoft.com/office/drawing/2016/5/13/chartex" xmlns:cx8="http://schemas.microsoft.com/office/drawing/2016/5/14/chartex" xmlns:mc="http://schemas.openxmlformats.org/markup-compatibility/2006" xmlns:aink="http://schemas.microsoft.com/office/drawing/2016/ink" xmlns:am3d="http://schemas.microsoft.com/office/drawing/2017/model3d" xmlns:o="urn:schemas-microsoft-com:office:office" xmlns:oel="http://schemas.microsoft.com/office/2019/extlst" xmlns:r="http://schemas.openxmlformats.org/officeDocument/2006/relationships" xmlns:m="http://schemas.openxmlformats.org/officeDocument/2006/math" xmlns:v="urn:schemas-microsoft-com:vml" xmlns:wp14="http://schemas.microsoft.com/office/word/2010/wordprocessingDrawing" xmlns:wp="http://schemas.openxmlformats.org/drawingml/2006/wordprocessingDrawing" xmlns:w10="urn:schemas-microsoft-com:office:word" xmlns:w="http://schemas.openxmlformats.org/wordprocessingml/2006/main" xmlns:w14="http://schemas.microsoft.com/office/word/2010/wordml" xmlns:w15="http://schemas.microsoft.com/office/word/2012/wordml" xmlns:w16cex="http://schemas.microsoft.com/office/word/2018/wordml/cex" xmlns:w16cid="http://schemas.microsoft.com/office/word/2016/wordml/cid" xmlns:w16="http://schemas.microsoft.com/office/word/2018/wordml" xmlns:w16du="http://schemas.microsoft.com/office/word/2023/wordml/word16du" xmlns:w16sdtdh="http://schemas.microsoft.com/office/word/2020/wordml/sdtdatahash" xmlns:w16sdtfl="http://schemas.microsoft.com/office/word/2024/wordml/sdtformatlock" xmlns:w16se="http://schemas.microsoft.com/office/word/2015/wordml/symex" xmlns:wpg="http://schemas.microsoft.com/office/word/2010/wordprocessingGroup" xmlns:wpi="http://schemas.microsoft.com/office/word/2010/wordprocessingInk" xmlns:wne="http://schemas.microsoft.com/office/word/2006/wordml" xmlns:wps="http://schemas.microsoft.com/office/word/2010/wordprocessingShape" mc:Ignorable="w14 w15 w16se w16cid w16 w16cex w16sdtdh w16sdtfl w16du wp14">
   <w:footnote w:type="separator" w:id="-1">
     <w:p>
       <w:r>
@@ -5005,14 +5245,14 @@
 </file>
 
 <file path=word/header1.xml><?xml version="1.0" encoding="utf-8"?>
-<w:hdr xmlns:wpc="http://schemas.microsoft.com/office/word/2010/wordprocessingCanvas" xmlns:cx="http://schemas.microsoft.com/office/drawing/2014/chartex" xmlns:cx1="http://schemas.microsoft.com/office/drawing/2015/9/8/chartex" xmlns:cx2="http://schemas.microsoft.com/office/drawing/2015/10/21/chartex" xmlns:cx3="http://schemas.microsoft.com/office/drawing/2016/5/9/chartex" xmlns:cx4="http://schemas.microsoft.com/office/drawing/2016/5/10/chartex" xmlns:cx5="http://schemas.microsoft.com/office/drawing/2016/5/11/chartex" xmlns:cx6="http://schemas.microsoft.com/office/drawing/2016/5/12/chartex" xmlns:cx7="http://schemas.microsoft.com/office/drawing/2016/5/13/chartex" xmlns:cx8="http://schemas.microsoft.com/office/drawing/2016/5/14/chartex" xmlns:mc="http://schemas.openxmlformats.org/markup-compatibility/2006" xmlns:aink="http://schemas.microsoft.com/office/drawing/2016/ink" xmlns:am3d="http://schemas.microsoft.com/office/drawing/2017/model3d" xmlns:o="urn:schemas-microsoft-com:office:office" xmlns:oel="http://schemas.microsoft.com/office/2019/extlst" xmlns:r="http://schemas.openxmlformats.org/officeDocument/2006/relationships" xmlns:m="http://schemas.openxmlformats.org/officeDocument/2006/math" xmlns:v="urn:schemas-microsoft-com:vml" xmlns:wp14="http://schemas.microsoft.com/office/word/2010/wordprocessingDrawing" xmlns:wp="http://schemas.openxmlformats.org/drawingml/2006/wordprocessingDrawing" xmlns:w10="urn:schemas-microsoft-com:office:word" xmlns:w="http://schemas.openxmlformats.org/wordprocessingml/2006/main" xmlns:w14="http://schemas.microsoft.com/office/word/2010/wordml" xmlns:w15="http://schemas.microsoft.com/office/word/2012/wordml" xmlns:w16cex="http://schemas.microsoft.com/office/word/2018/wordml/cex" xmlns:w16cid="http://schemas.microsoft.com/office/word/2016/wordml/cid" xmlns:w16="http://schemas.microsoft.com/office/word/2018/wordml" xmlns:w16du="http://schemas.microsoft.com/office/word/2023/wordml/word16du" xmlns:w16sdtdh="http://schemas.microsoft.com/office/word/2020/wordml/sdtdatahash" xmlns:w16se="http://schemas.microsoft.com/office/word/2015/wordml/symex" xmlns:wpg="http://schemas.microsoft.com/office/word/2010/wordprocessingGroup" xmlns:wpi="http://schemas.microsoft.com/office/word/2010/wordprocessingInk" xmlns:wne="http://schemas.microsoft.com/office/word/2006/wordml" xmlns:wps="http://schemas.microsoft.com/office/word/2010/wordprocessingShape" mc:Ignorable="w14 w15 w16se w16cid w16 w16cex w16sdtdh w16du wp14">
+<w:hdr xmlns:wpc="http://schemas.microsoft.com/office/word/2010/wordprocessingCanvas" xmlns:cx="http://schemas.microsoft.com/office/drawing/2014/chartex" xmlns:cx1="http://schemas.microsoft.com/office/drawing/2015/9/8/chartex" xmlns:cx2="http://schemas.microsoft.com/office/drawing/2015/10/21/chartex" xmlns:cx3="http://schemas.microsoft.com/office/drawing/2016/5/9/chartex" xmlns:cx4="http://schemas.microsoft.com/office/drawing/2016/5/10/chartex" xmlns:cx5="http://schemas.microsoft.com/office/drawing/2016/5/11/chartex" xmlns:cx6="http://schemas.microsoft.com/office/drawing/2016/5/12/chartex" xmlns:cx7="http://schemas.microsoft.com/office/drawing/2016/5/13/chartex" xmlns:cx8="http://schemas.microsoft.com/office/drawing/2016/5/14/chartex" xmlns:mc="http://schemas.openxmlformats.org/markup-compatibility/2006" xmlns:aink="http://schemas.microsoft.com/office/drawing/2016/ink" xmlns:am3d="http://schemas.microsoft.com/office/drawing/2017/model3d" xmlns:o="urn:schemas-microsoft-com:office:office" xmlns:oel="http://schemas.microsoft.com/office/2019/extlst" xmlns:r="http://schemas.openxmlformats.org/officeDocument/2006/relationships" xmlns:m="http://schemas.openxmlformats.org/officeDocument/2006/math" xmlns:v="urn:schemas-microsoft-com:vml" xmlns:wp14="http://schemas.microsoft.com/office/word/2010/wordprocessingDrawing" xmlns:wp="http://schemas.openxmlformats.org/drawingml/2006/wordprocessingDrawing" xmlns:w10="urn:schemas-microsoft-com:office:word" xmlns:w="http://schemas.openxmlformats.org/wordprocessingml/2006/main" xmlns:w14="http://schemas.microsoft.com/office/word/2010/wordml" xmlns:w15="http://schemas.microsoft.com/office/word/2012/wordml" xmlns:w16cex="http://schemas.microsoft.com/office/word/2018/wordml/cex" xmlns:w16cid="http://schemas.microsoft.com/office/word/2016/wordml/cid" xmlns:w16="http://schemas.microsoft.com/office/word/2018/wordml" xmlns:w16du="http://schemas.microsoft.com/office/word/2023/wordml/word16du" xmlns:w16sdtdh="http://schemas.microsoft.com/office/word/2020/wordml/sdtdatahash" xmlns:w16sdtfl="http://schemas.microsoft.com/office/word/2024/wordml/sdtformatlock" xmlns:w16se="http://schemas.microsoft.com/office/word/2015/wordml/symex" xmlns:wpg="http://schemas.microsoft.com/office/word/2010/wordprocessingGroup" xmlns:wpi="http://schemas.microsoft.com/office/word/2010/wordprocessingInk" xmlns:wne="http://schemas.microsoft.com/office/word/2006/wordml" xmlns:wps="http://schemas.microsoft.com/office/word/2010/wordprocessingShape" mc:Ignorable="w14 w15 w16se w16cid w16 w16cex w16sdtdh w16sdtfl w16du wp14">
   <w:p/>
   <w:p/>
 </w:hdr>
 </file>
 
 <file path=word/header2.xml><?xml version="1.0" encoding="utf-8"?>
-<w:hdr xmlns:wpc="http://schemas.microsoft.com/office/word/2010/wordprocessingCanvas" xmlns:cx="http://schemas.microsoft.com/office/drawing/2014/chartex" xmlns:cx1="http://schemas.microsoft.com/office/drawing/2015/9/8/chartex" xmlns:cx2="http://schemas.microsoft.com/office/drawing/2015/10/21/chartex" xmlns:cx3="http://schemas.microsoft.com/office/drawing/2016/5/9/chartex" xmlns:cx4="http://schemas.microsoft.com/office/drawing/2016/5/10/chartex" xmlns:cx5="http://schemas.microsoft.com/office/drawing/2016/5/11/chartex" xmlns:cx6="http://schemas.microsoft.com/office/drawing/2016/5/12/chartex" xmlns:cx7="http://schemas.microsoft.com/office/drawing/2016/5/13/chartex" xmlns:cx8="http://schemas.microsoft.com/office/drawing/2016/5/14/chartex" xmlns:mc="http://schemas.openxmlformats.org/markup-compatibility/2006" xmlns:aink="http://schemas.microsoft.com/office/drawing/2016/ink" xmlns:am3d="http://schemas.microsoft.com/office/drawing/2017/model3d" xmlns:o="urn:schemas-microsoft-com:office:office" xmlns:oel="http://schemas.microsoft.com/office/2019/extlst" xmlns:r="http://schemas.openxmlformats.org/officeDocument/2006/relationships" xmlns:m="http://schemas.openxmlformats.org/officeDocument/2006/math" xmlns:v="urn:schemas-microsoft-com:vml" xmlns:wp14="http://schemas.microsoft.com/office/word/2010/wordprocessingDrawing" xmlns:wp="http://schemas.openxmlformats.org/drawingml/2006/wordprocessingDrawing" xmlns:w10="urn:schemas-microsoft-com:office:word" xmlns:w="http://schemas.openxmlformats.org/wordprocessingml/2006/main" xmlns:w14="http://schemas.microsoft.com/office/word/2010/wordml" xmlns:w15="http://schemas.microsoft.com/office/word/2012/wordml" xmlns:w16cex="http://schemas.microsoft.com/office/word/2018/wordml/cex" xmlns:w16cid="http://schemas.microsoft.com/office/word/2016/wordml/cid" xmlns:w16="http://schemas.microsoft.com/office/word/2018/wordml" xmlns:w16du="http://schemas.microsoft.com/office/word/2023/wordml/word16du" xmlns:w16sdtdh="http://schemas.microsoft.com/office/word/2020/wordml/sdtdatahash" xmlns:w16se="http://schemas.microsoft.com/office/word/2015/wordml/symex" xmlns:wpg="http://schemas.microsoft.com/office/word/2010/wordprocessingGroup" xmlns:wpi="http://schemas.microsoft.com/office/word/2010/wordprocessingInk" xmlns:wne="http://schemas.microsoft.com/office/word/2006/wordml" xmlns:wps="http://schemas.microsoft.com/office/word/2010/wordprocessingShape" mc:Ignorable="w14 w15 w16se w16cid w16 w16cex w16sdtdh w16du wp14">
+<w:hdr xmlns:wpc="http://schemas.microsoft.com/office/word/2010/wordprocessingCanvas" xmlns:cx="http://schemas.microsoft.com/office/drawing/2014/chartex" xmlns:cx1="http://schemas.microsoft.com/office/drawing/2015/9/8/chartex" xmlns:cx2="http://schemas.microsoft.com/office/drawing/2015/10/21/chartex" xmlns:cx3="http://schemas.microsoft.com/office/drawing/2016/5/9/chartex" xmlns:cx4="http://schemas.microsoft.com/office/drawing/2016/5/10/chartex" xmlns:cx5="http://schemas.microsoft.com/office/drawing/2016/5/11/chartex" xmlns:cx6="http://schemas.microsoft.com/office/drawing/2016/5/12/chartex" xmlns:cx7="http://schemas.microsoft.com/office/drawing/2016/5/13/chartex" xmlns:cx8="http://schemas.microsoft.com/office/drawing/2016/5/14/chartex" xmlns:mc="http://schemas.openxmlformats.org/markup-compatibility/2006" xmlns:aink="http://schemas.microsoft.com/office/drawing/2016/ink" xmlns:am3d="http://schemas.microsoft.com/office/drawing/2017/model3d" xmlns:o="urn:schemas-microsoft-com:office:office" xmlns:oel="http://schemas.microsoft.com/office/2019/extlst" xmlns:r="http://schemas.openxmlformats.org/officeDocument/2006/relationships" xmlns:m="http://schemas.openxmlformats.org/officeDocument/2006/math" xmlns:v="urn:schemas-microsoft-com:vml" xmlns:wp14="http://schemas.microsoft.com/office/word/2010/wordprocessingDrawing" xmlns:wp="http://schemas.openxmlformats.org/drawingml/2006/wordprocessingDrawing" xmlns:w10="urn:schemas-microsoft-com:office:word" xmlns:w="http://schemas.openxmlformats.org/wordprocessingml/2006/main" xmlns:w14="http://schemas.microsoft.com/office/word/2010/wordml" xmlns:w15="http://schemas.microsoft.com/office/word/2012/wordml" xmlns:w16cex="http://schemas.microsoft.com/office/word/2018/wordml/cex" xmlns:w16cid="http://schemas.microsoft.com/office/word/2016/wordml/cid" xmlns:w16="http://schemas.microsoft.com/office/word/2018/wordml" xmlns:w16du="http://schemas.microsoft.com/office/word/2023/wordml/word16du" xmlns:w16sdtdh="http://schemas.microsoft.com/office/word/2020/wordml/sdtdatahash" xmlns:w16sdtfl="http://schemas.microsoft.com/office/word/2024/wordml/sdtformatlock" xmlns:w16se="http://schemas.microsoft.com/office/word/2015/wordml/symex" xmlns:wpg="http://schemas.microsoft.com/office/word/2010/wordprocessingGroup" xmlns:wpi="http://schemas.microsoft.com/office/word/2010/wordprocessingInk" xmlns:wne="http://schemas.microsoft.com/office/word/2006/wordml" xmlns:wps="http://schemas.microsoft.com/office/word/2010/wordprocessingShape" mc:Ignorable="w14 w15 w16se w16cid w16 w16cex w16sdtdh w16sdtfl w16du wp14">
   <w:p>
     <w:pPr>
       <w:pStyle w:val="cpHeader"/>
@@ -5050,7 +5290,7 @@
 </file>
 
 <file path=word/numbering.xml><?xml version="1.0" encoding="utf-8"?>
-<w:numbering xmlns:wpc="http://schemas.microsoft.com/office/word/2010/wordprocessingCanvas" xmlns:cx="http://schemas.microsoft.com/office/drawing/2014/chartex" xmlns:cx1="http://schemas.microsoft.com/office/drawing/2015/9/8/chartex" xmlns:cx2="http://schemas.microsoft.com/office/drawing/2015/10/21/chartex" xmlns:cx3="http://schemas.microsoft.com/office/drawing/2016/5/9/chartex" xmlns:cx4="http://schemas.microsoft.com/office/drawing/2016/5/10/chartex" xmlns:cx5="http://schemas.microsoft.com/office/drawing/2016/5/11/chartex" xmlns:cx6="http://schemas.microsoft.com/office/drawing/2016/5/12/chartex" xmlns:cx7="http://schemas.microsoft.com/office/drawing/2016/5/13/chartex" xmlns:cx8="http://schemas.microsoft.com/office/drawing/2016/5/14/chartex" xmlns:mc="http://schemas.openxmlformats.org/markup-compatibility/2006" xmlns:aink="http://schemas.microsoft.com/office/drawing/2016/ink" xmlns:am3d="http://schemas.microsoft.com/office/drawing/2017/model3d" xmlns:o="urn:schemas-microsoft-com:office:office" xmlns:oel="http://schemas.microsoft.com/office/2019/extlst" xmlns:r="http://schemas.openxmlformats.org/officeDocument/2006/relationships" xmlns:m="http://schemas.openxmlformats.org/officeDocument/2006/math" xmlns:v="urn:schemas-microsoft-com:vml" xmlns:wp14="http://schemas.microsoft.com/office/word/2010/wordprocessingDrawing" xmlns:wp="http://schemas.openxmlformats.org/drawingml/2006/wordprocessingDrawing" xmlns:w10="urn:schemas-microsoft-com:office:word" xmlns:w="http://schemas.openxmlformats.org/wordprocessingml/2006/main" xmlns:w14="http://schemas.microsoft.com/office/word/2010/wordml" xmlns:w15="http://schemas.microsoft.com/office/word/2012/wordml" xmlns:w16cex="http://schemas.microsoft.com/office/word/2018/wordml/cex" xmlns:w16cid="http://schemas.microsoft.com/office/word/2016/wordml/cid" xmlns:w16="http://schemas.microsoft.com/office/word/2018/wordml" xmlns:w16du="http://schemas.microsoft.com/office/word/2023/wordml/word16du" xmlns:w16sdtdh="http://schemas.microsoft.com/office/word/2020/wordml/sdtdatahash" xmlns:w16se="http://schemas.microsoft.com/office/word/2015/wordml/symex" xmlns:wpg="http://schemas.microsoft.com/office/word/2010/wordprocessingGroup" xmlns:wpi="http://schemas.microsoft.com/office/word/2010/wordprocessingInk" xmlns:wne="http://schemas.microsoft.com/office/word/2006/wordml" xmlns:wps="http://schemas.microsoft.com/office/word/2010/wordprocessingShape" mc:Ignorable="w14 w15 w16se w16cid w16 w16cex w16sdtdh w16du wp14">
+<w:numbering xmlns:wpc="http://schemas.microsoft.com/office/word/2010/wordprocessingCanvas" xmlns:cx="http://schemas.microsoft.com/office/drawing/2014/chartex" xmlns:cx1="http://schemas.microsoft.com/office/drawing/2015/9/8/chartex" xmlns:cx2="http://schemas.microsoft.com/office/drawing/2015/10/21/chartex" xmlns:cx3="http://schemas.microsoft.com/office/drawing/2016/5/9/chartex" xmlns:cx4="http://schemas.microsoft.com/office/drawing/2016/5/10/chartex" xmlns:cx5="http://schemas.microsoft.com/office/drawing/2016/5/11/chartex" xmlns:cx6="http://schemas.microsoft.com/office/drawing/2016/5/12/chartex" xmlns:cx7="http://schemas.microsoft.com/office/drawing/2016/5/13/chartex" xmlns:cx8="http://schemas.microsoft.com/office/drawing/2016/5/14/chartex" xmlns:mc="http://schemas.openxmlformats.org/markup-compatibility/2006" xmlns:aink="http://schemas.microsoft.com/office/drawing/2016/ink" xmlns:am3d="http://schemas.microsoft.com/office/drawing/2017/model3d" xmlns:o="urn:schemas-microsoft-com:office:office" xmlns:oel="http://schemas.microsoft.com/office/2019/extlst" xmlns:r="http://schemas.openxmlformats.org/officeDocument/2006/relationships" xmlns:m="http://schemas.openxmlformats.org/officeDocument/2006/math" xmlns:v="urn:schemas-microsoft-com:vml" xmlns:wp14="http://schemas.microsoft.com/office/word/2010/wordprocessingDrawing" xmlns:wp="http://schemas.openxmlformats.org/drawingml/2006/wordprocessingDrawing" xmlns:w10="urn:schemas-microsoft-com:office:word" xmlns:w="http://schemas.openxmlformats.org/wordprocessingml/2006/main" xmlns:w14="http://schemas.microsoft.com/office/word/2010/wordml" xmlns:w15="http://schemas.microsoft.com/office/word/2012/wordml" xmlns:w16cex="http://schemas.microsoft.com/office/word/2018/wordml/cex" xmlns:w16cid="http://schemas.microsoft.com/office/word/2016/wordml/cid" xmlns:w16="http://schemas.microsoft.com/office/word/2018/wordml" xmlns:w16du="http://schemas.microsoft.com/office/word/2023/wordml/word16du" xmlns:w16sdtdh="http://schemas.microsoft.com/office/word/2020/wordml/sdtdatahash" xmlns:w16sdtfl="http://schemas.microsoft.com/office/word/2024/wordml/sdtformatlock" xmlns:w16se="http://schemas.microsoft.com/office/word/2015/wordml/symex" xmlns:wpg="http://schemas.microsoft.com/office/word/2010/wordprocessingGroup" xmlns:wpi="http://schemas.microsoft.com/office/word/2010/wordprocessingInk" xmlns:wne="http://schemas.microsoft.com/office/word/2006/wordml" xmlns:wps="http://schemas.microsoft.com/office/word/2010/wordprocessingShape" mc:Ignorable="w14 w15 w16se w16cid w16 w16cex w16sdtdh w16sdtfl w16du wp14">
   <w:abstractNum w:abstractNumId="0" w15:restartNumberingAfterBreak="0">
     <w:nsid w:val="00DE6DC7"/>
     <w:multiLevelType w:val="singleLevel"/>
@@ -6176,7 +6416,7 @@
 </file>
 
 <file path=word/styles.xml><?xml version="1.0" encoding="utf-8"?>
-<w:styles xmlns:mc="http://schemas.openxmlformats.org/markup-compatibility/2006" xmlns:r="http://schemas.openxmlformats.org/officeDocument/2006/relationships" xmlns:w="http://schemas.openxmlformats.org/wordprocessingml/2006/main" xmlns:w14="http://schemas.microsoft.com/office/word/2010/wordml" xmlns:w15="http://schemas.microsoft.com/office/word/2012/wordml" xmlns:w16cex="http://schemas.microsoft.com/office/word/2018/wordml/cex" xmlns:w16cid="http://schemas.microsoft.com/office/word/2016/wordml/cid" xmlns:w16="http://schemas.microsoft.com/office/word/2018/wordml" xmlns:w16du="http://schemas.microsoft.com/office/word/2023/wordml/word16du" xmlns:w16sdtdh="http://schemas.microsoft.com/office/word/2020/wordml/sdtdatahash" xmlns:w16se="http://schemas.microsoft.com/office/word/2015/wordml/symex" mc:Ignorable="w14 w15 w16se w16cid w16 w16cex w16sdtdh w16du">
+<w:styles xmlns:mc="http://schemas.openxmlformats.org/markup-compatibility/2006" xmlns:r="http://schemas.openxmlformats.org/officeDocument/2006/relationships" xmlns:w="http://schemas.openxmlformats.org/wordprocessingml/2006/main" xmlns:w14="http://schemas.microsoft.com/office/word/2010/wordml" xmlns:w15="http://schemas.microsoft.com/office/word/2012/wordml" xmlns:w16cex="http://schemas.microsoft.com/office/word/2018/wordml/cex" xmlns:w16cid="http://schemas.microsoft.com/office/word/2016/wordml/cid" xmlns:w16="http://schemas.microsoft.com/office/word/2018/wordml" xmlns:w16du="http://schemas.microsoft.com/office/word/2023/wordml/word16du" xmlns:w16sdtdh="http://schemas.microsoft.com/office/word/2020/wordml/sdtdatahash" xmlns:w16sdtfl="http://schemas.microsoft.com/office/word/2024/wordml/sdtformatlock" xmlns:w16se="http://schemas.microsoft.com/office/word/2015/wordml/symex" mc:Ignorable="w14 w15 w16se w16cid w16 w16cex w16sdtdh w16sdtfl w16du">
   <w:docDefaults>
     <w:rPrDefault>
       <w:rPr>
@@ -6664,7 +6904,6 @@
   <w:style w:type="character" w:default="1" w:styleId="DefaultParagraphFont">
     <w:name w:val="Default Paragraph Font"/>
     <w:uiPriority w:val="1"/>
-    <w:semiHidden/>
     <w:unhideWhenUsed/>
   </w:style>
   <w:style w:type="table" w:default="1" w:styleId="TableNormal">
@@ -7651,28 +7890,8 @@
 </file>
 
 <file path=customXml/item1.xml><?xml version="1.0" encoding="utf-8"?>
-<p:properties xmlns:p="http://schemas.microsoft.com/office/2006/metadata/properties" xmlns:xsi="http://www.w3.org/2001/XMLSchema-instance" xmlns:pc="http://schemas.microsoft.com/office/infopath/2007/PartnerControls">
-  <documentManagement>
-    <lcf76f155ced4ddcb4097134ff3c332f xmlns="25611f95-8fb3-4b07-b7f4-6932e2632168">
-      <Terms xmlns="http://schemas.microsoft.com/office/infopath/2007/PartnerControls"/>
-    </lcf76f155ced4ddcb4097134ff3c332f>
-    <TaxCatchAll xmlns="1076b3a4-9720-4a52-9daa-38be67d3b14a" xsi:nil="true"/>
-  </documentManagement>
-</p:properties>
-</file>
-
-<file path=customXml/item2.xml><?xml version="1.0" encoding="utf-8"?>
-<?mso-contentType ?>
-<FormTemplates xmlns="http://schemas.microsoft.com/sharepoint/v3/contenttype/forms">
-  <Display>DocumentLibraryForm</Display>
-  <Edit>DocumentLibraryForm</Edit>
-  <New>DocumentLibraryForm</New>
-</FormTemplates>
-</file>
-
-<file path=customXml/item3.xml><?xml version="1.0" encoding="utf-8"?>
-<ct:contentTypeSchema xmlns:ct="http://schemas.microsoft.com/office/2006/metadata/contentType" xmlns:ma="http://schemas.microsoft.com/office/2006/metadata/properties/metaAttributes" ct:_="" ma:_="" ma:contentTypeName="Document" ma:contentTypeID="0x0101004EB60889B3604D4884FE28C9DA9CED49" ma:contentTypeVersion="14" ma:contentTypeDescription="Een nieuw document maken." ma:contentTypeScope="" ma:versionID="b3e635598c47b32746c44aa95750dc3a">
-  <xsd:schema xmlns:xsd="http://www.w3.org/2001/XMLSchema" xmlns:xs="http://www.w3.org/2001/XMLSchema" xmlns:p="http://schemas.microsoft.com/office/2006/metadata/properties" xmlns:ns2="25611f95-8fb3-4b07-b7f4-6932e2632168" xmlns:ns3="1076b3a4-9720-4a52-9daa-38be67d3b14a" targetNamespace="http://schemas.microsoft.com/office/2006/metadata/properties" ma:root="true" ma:fieldsID="2b136889e213c0f7cfbba523a26e75f3" ns2:_="" ns3:_="">
+<ct:contentTypeSchema xmlns:ct="http://schemas.microsoft.com/office/2006/metadata/contentType" xmlns:ma="http://schemas.microsoft.com/office/2006/metadata/properties/metaAttributes" ct:_="" ma:_="" ma:contentTypeName="Document" ma:contentTypeID="0x0101004EB60889B3604D4884FE28C9DA9CED49" ma:contentTypeVersion="14" ma:contentTypeDescription="Create a new document." ma:contentTypeScope="" ma:versionID="70839dc68fe30dab8b279b36e7c33e05">
+  <xsd:schema xmlns:xsd="http://www.w3.org/2001/XMLSchema" xmlns:xs="http://www.w3.org/2001/XMLSchema" xmlns:p="http://schemas.microsoft.com/office/2006/metadata/properties" xmlns:ns2="25611f95-8fb3-4b07-b7f4-6932e2632168" xmlns:ns3="1076b3a4-9720-4a52-9daa-38be67d3b14a" targetNamespace="http://schemas.microsoft.com/office/2006/metadata/properties" ma:root="true" ma:fieldsID="07aed96719928ec04cad01396f99dfa3" ns2:_="" ns3:_="">
     <xsd:import namespace="25611f95-8fb3-4b07-b7f4-6932e2632168"/>
     <xsd:import namespace="1076b3a4-9720-4a52-9daa-38be67d3b14a"/>
     <xsd:element name="properties">
@@ -7724,7 +7943,7 @@
         <xsd:restriction base="dms:Unknown"/>
       </xsd:simpleType>
     </xsd:element>
-    <xsd:element name="lcf76f155ced4ddcb4097134ff3c332f" ma:index="13" nillable="true" ma:taxonomy="true" ma:internalName="lcf76f155ced4ddcb4097134ff3c332f" ma:taxonomyFieldName="MediaServiceImageTags" ma:displayName="Afbeeldingtags" ma:readOnly="false" ma:fieldId="{5cf76f15-5ced-4ddc-b409-7134ff3c332f}" ma:taxonomyMulti="true" ma:sspId="bb6aae5a-3a2a-48e8-9b98-941310dd4acc" ma:termSetId="09814cd3-568e-fe90-9814-8d621ff8fb84" ma:anchorId="fba54fb3-c3e1-fe81-a776-ca4b69148c4d" ma:open="true" ma:isKeyword="false">
+    <xsd:element name="lcf76f155ced4ddcb4097134ff3c332f" ma:index="13" nillable="true" ma:taxonomy="true" ma:internalName="lcf76f155ced4ddcb4097134ff3c332f" ma:taxonomyFieldName="MediaServiceImageTags" ma:displayName="Image Tags" ma:readOnly="false" ma:fieldId="{5cf76f15-5ced-4ddc-b409-7134ff3c332f}" ma:taxonomyMulti="true" ma:sspId="bb6aae5a-3a2a-48e8-9b98-941310dd4acc" ma:termSetId="09814cd3-568e-fe90-9814-8d621ff8fb84" ma:anchorId="fba54fb3-c3e1-fe81-a776-ca4b69148c4d" ma:open="true" ma:isKeyword="false">
       <xsd:complexType>
         <xsd:sequence>
           <xsd:element ref="pc:Terms" minOccurs="0" maxOccurs="1"/>
@@ -7773,7 +7992,7 @@
         </xsd:complexContent>
       </xsd:complexType>
     </xsd:element>
-    <xsd:element name="SharedWithUsers" ma:index="18" nillable="true" ma:displayName="Gedeeld met" ma:internalName="SharedWithUsers" ma:readOnly="true">
+    <xsd:element name="SharedWithUsers" ma:index="18" nillable="true" ma:displayName="Shared With" ma:internalName="SharedWithUsers" ma:readOnly="true">
       <xsd:complexType>
         <xsd:complexContent>
           <xsd:extension base="dms:UserMulti">
@@ -7792,7 +8011,7 @@
         </xsd:complexContent>
       </xsd:complexType>
     </xsd:element>
-    <xsd:element name="SharedWithDetails" ma:index="19" nillable="true" ma:displayName="Gedeeld met details" ma:internalName="SharedWithDetails" ma:readOnly="true">
+    <xsd:element name="SharedWithDetails" ma:index="19" nillable="true" ma:displayName="Shared With Details" ma:internalName="SharedWithDetails" ma:readOnly="true">
       <xsd:simpleType>
         <xsd:restriction base="dms:Note">
           <xsd:maxLength value="255"/>
@@ -7809,8 +8028,8 @@
         <xsd:element ref="dc:creator" minOccurs="0" maxOccurs="1"/>
         <xsd:element ref="dcterms:created" minOccurs="0" maxOccurs="1"/>
         <xsd:element ref="dc:identifier" minOccurs="0" maxOccurs="1"/>
-        <xsd:element name="contentType" minOccurs="0" maxOccurs="1" type="xsd:string" ma:index="0" ma:displayName="Inhoudstype"/>
-        <xsd:element ref="dc:title" minOccurs="0" maxOccurs="1" ma:index="4" ma:displayName="Titel"/>
+        <xsd:element name="contentType" minOccurs="0" maxOccurs="1" type="xsd:string" ma:index="0" ma:displayName="Content Type"/>
+        <xsd:element ref="dc:title" minOccurs="0" maxOccurs="1" ma:index="4" ma:displayName="Title"/>
         <xsd:element ref="dc:subject" minOccurs="0" maxOccurs="1"/>
         <xsd:element ref="dc:description" minOccurs="0" maxOccurs="1"/>
         <xsd:element name="keywords" minOccurs="0" maxOccurs="1" type="xsd:string"/>
@@ -7899,13 +8118,28 @@
 </ct:contentTypeSchema>
 </file>
 
+<file path=customXml/item2.xml><?xml version="1.0" encoding="utf-8"?>
+<?mso-contentType ?>
+<FormTemplates xmlns="http://schemas.microsoft.com/sharepoint/v3/contenttype/forms">
+  <Display>DocumentLibraryForm</Display>
+  <Edit>DocumentLibraryForm</Edit>
+  <New>DocumentLibraryForm</New>
+</FormTemplates>
+</file>
+
+<file path=customXml/item3.xml><?xml version="1.0" encoding="utf-8"?>
+<p:properties xmlns:p="http://schemas.microsoft.com/office/2006/metadata/properties" xmlns:xsi="http://www.w3.org/2001/XMLSchema-instance" xmlns:pc="http://schemas.microsoft.com/office/infopath/2007/PartnerControls">
+  <documentManagement>
+    <lcf76f155ced4ddcb4097134ff3c332f xmlns="25611f95-8fb3-4b07-b7f4-6932e2632168">
+      <Terms xmlns="http://schemas.microsoft.com/office/infopath/2007/PartnerControls"/>
+    </lcf76f155ced4ddcb4097134ff3c332f>
+    <TaxCatchAll xmlns="1076b3a4-9720-4a52-9daa-38be67d3b14a" xsi:nil="true"/>
+  </documentManagement>
+</p:properties>
+</file>
+
 <file path=customXml/itemProps1.xml><?xml version="1.0" encoding="utf-8"?>
-<ds:datastoreItem xmlns:ds="http://schemas.openxmlformats.org/officeDocument/2006/customXml" ds:itemID="{90168DD5-8F5C-46A9-BD60-9BF7BE60C99C}">
-  <ds:schemaRefs>
-    <ds:schemaRef ds:uri="http://schemas.microsoft.com/office/2006/metadata/properties"/>
-    <ds:schemaRef ds:uri="http://schemas.microsoft.com/office/infopath/2007/PartnerControls"/>
-  </ds:schemaRefs>
-</ds:datastoreItem>
+<ds:datastoreItem xmlns:ds="http://schemas.openxmlformats.org/officeDocument/2006/customXml" ds:itemID="{879F3F1D-E392-4CAF-831B-0D9CA72EF45E}"/>
 </file>
 
 <file path=customXml/itemProps2.xml><?xml version="1.0" encoding="utf-8"?>
@@ -7917,5 +8151,12 @@
 </file>
 
 <file path=customXml/itemProps3.xml><?xml version="1.0" encoding="utf-8"?>
-<ds:datastoreItem xmlns:ds="http://schemas.openxmlformats.org/officeDocument/2006/customXml" ds:itemID="{1512E44C-434A-4D31-A779-267099AF389B}"/>
+<ds:datastoreItem xmlns:ds="http://schemas.openxmlformats.org/officeDocument/2006/customXml" ds:itemID="{90168DD5-8F5C-46A9-BD60-9BF7BE60C99C}">
+  <ds:schemaRefs>
+    <ds:schemaRef ds:uri="http://schemas.microsoft.com/office/2006/metadata/properties"/>
+    <ds:schemaRef ds:uri="http://schemas.microsoft.com/office/infopath/2007/PartnerControls"/>
+    <ds:schemaRef ds:uri="25611f95-8fb3-4b07-b7f4-6932e2632168"/>
+    <ds:schemaRef ds:uri="1076b3a4-9720-4a52-9daa-38be67d3b14a"/>
+  </ds:schemaRefs>
+</ds:datastoreItem>
 </file>